--- a/Diagrams/Glossary.docx
+++ b/Diagrams/Glossary.docx
@@ -151,12 +151,23 @@
       <w:r>
         <w:t>all between a certain range of points.</w:t>
       </w:r>
-      <w:r>
-        <w:br/>
-      </w:r>
-      <w:r>
-        <w:br/>
-      </w:r>
+    </w:p>
+    <w:p>
+      <w:r>
+        <w:rPr>
+          <w:b/>
+          <w:bCs/>
+        </w:rPr>
+        <w:t xml:space="preserve">League Center: </w:t>
+      </w:r>
+      <w:r>
+        <w:t>Part of the system that maintains the</w:t>
+      </w:r>
+      <w:r>
+        <w:t xml:space="preserve"> leagues.</w:t>
+      </w:r>
+    </w:p>
+    <w:p>
       <w:r>
         <w:rPr>
           <w:b/>
@@ -170,12 +181,20 @@
       <w:r>
         <w:t>registered users that are connected to the game.</w:t>
       </w:r>
-      <w:r>
-        <w:br/>
-      </w:r>
-      <w:r>
-        <w:br/>
-      </w:r>
+    </w:p>
+    <w:p>
+      <w:r>
+        <w:rPr>
+          <w:b/>
+          <w:bCs/>
+        </w:rPr>
+        <w:t xml:space="preserve">Game Center: </w:t>
+      </w:r>
+      <w:r>
+        <w:t>part of the system that maintains games and the users.</w:t>
+      </w:r>
+    </w:p>
+    <w:p>
       <w:r>
         <w:rPr>
           <w:b/>
@@ -370,9 +389,33 @@
       </w:r>
       <w:r>
         <w:t>sets of 13 cards each.</w:t>
+      </w:r>
+    </w:p>
+    <w:p>
+      <w:r>
+        <w:rPr>
+          <w:b/>
+          <w:bCs/>
+        </w:rPr>
+        <w:t xml:space="preserve">Info Center: </w:t>
+      </w:r>
+      <w:r>
+        <w:t>Part of the system that collect</w:t>
+      </w:r>
+      <w:r>
+        <w:t>s</w:t>
       </w:r>
       <w:bookmarkStart w:id="0" w:name="_GoBack"/>
       <w:bookmarkEnd w:id="0"/>
+      <w:r>
+        <w:t xml:space="preserve"> statistic information about players, and calculate</w:t>
+      </w:r>
+      <w:r>
+        <w:t>s</w:t>
+      </w:r>
+      <w:r>
+        <w:t xml:space="preserve"> the user points. </w:t>
+      </w:r>
     </w:p>
     <w:sectPr>
       <w:pgSz w:w="12240" w:h="15840"/>
@@ -898,17 +941,16 @@
     <w:lsdException w:name="Smart Hyperlink" w:semiHidden="1" w:unhideWhenUsed="1"/>
     <w:lsdException w:name="Hashtag" w:semiHidden="1" w:unhideWhenUsed="1"/>
   </w:latentStyles>
-  <w:style w:type="paragraph" w:default="1" w:styleId="Normal">
+  <w:style w:type="paragraph" w:default="1" w:styleId="a">
     <w:name w:val="Normal"/>
     <w:qFormat/>
   </w:style>
-  <w:style w:type="character" w:default="1" w:styleId="DefaultParagraphFont">
+  <w:style w:type="character" w:default="1" w:styleId="a0">
     <w:name w:val="Default Paragraph Font"/>
     <w:uiPriority w:val="1"/>
-    <w:semiHidden/>
     <w:unhideWhenUsed/>
   </w:style>
-  <w:style w:type="table" w:default="1" w:styleId="TableNormal">
+  <w:style w:type="table" w:default="1" w:styleId="a1">
     <w:name w:val="Normal Table"/>
     <w:uiPriority w:val="99"/>
     <w:semiHidden/>
@@ -923,15 +965,15 @@
       </w:tblCellMar>
     </w:tblPr>
   </w:style>
-  <w:style w:type="numbering" w:default="1" w:styleId="NoList">
+  <w:style w:type="numbering" w:default="1" w:styleId="a2">
     <w:name w:val="No List"/>
     <w:uiPriority w:val="99"/>
     <w:semiHidden/>
     <w:unhideWhenUsed/>
   </w:style>
-  <w:style w:type="paragraph" w:styleId="ListParagraph">
+  <w:style w:type="paragraph" w:styleId="a3">
     <w:name w:val="List Paragraph"/>
-    <w:basedOn w:val="Normal"/>
+    <w:basedOn w:val="a"/>
     <w:uiPriority w:val="34"/>
     <w:qFormat/>
     <w:rsid w:val="00CF7F1F"/>

--- a/Diagrams/Glossary.docx
+++ b/Diagrams/Glossary.docx
@@ -76,81 +76,6 @@
       <w:r>
         <w:t xml:space="preserve"> done.</w:t>
       </w:r>
-      <w:r>
-        <w:br/>
-      </w:r>
-      <w:r>
-        <w:br/>
-      </w:r>
-      <w:r>
-        <w:rPr>
-          <w:b/>
-          <w:bCs/>
-        </w:rPr>
-        <w:t>Registered User</w:t>
-      </w:r>
-      <w:r>
-        <w:t xml:space="preserve">: A user that is registered to the system </w:t>
-      </w:r>
-      <w:r>
-        <w:t>and its</w:t>
-      </w:r>
-      <w:r>
-        <w:t xml:space="preserve"> user details </w:t>
-      </w:r>
-      <w:r>
-        <w:t xml:space="preserve">are </w:t>
-      </w:r>
-      <w:r>
-        <w:t>stored in the system’s database.</w:t>
-      </w:r>
-      <w:r>
-        <w:br/>
-      </w:r>
-      <w:r>
-        <w:br/>
-      </w:r>
-      <w:r>
-        <w:rPr>
-          <w:b/>
-          <w:bCs/>
-        </w:rPr>
-        <w:t>User Profile</w:t>
-      </w:r>
-      <w:r>
-        <w:t xml:space="preserve">: </w:t>
-      </w:r>
-      <w:r>
-        <w:t>Information of the registered user</w:t>
-      </w:r>
-      <w:r>
-        <w:t xml:space="preserve"> containing their username </w:t>
-      </w:r>
-      <w:r>
-        <w:t>and an avatar.</w:t>
-      </w:r>
-      <w:r>
-        <w:br/>
-      </w:r>
-      <w:r>
-        <w:br/>
-      </w:r>
-      <w:r>
-        <w:rPr>
-          <w:b/>
-          <w:bCs/>
-        </w:rPr>
-        <w:t>League</w:t>
-      </w:r>
-      <w:r>
-        <w:t>:</w:t>
-      </w:r>
-      <w:r>
-        <w:t xml:space="preserve"> A group of registered users </w:t>
-      </w:r>
-      <w:r>
-        <w:t>all between a certain range of points.</w:t>
-      </w:r>
     </w:p>
     <w:p>
       <w:r>
@@ -158,13 +83,13 @@
           <w:b/>
           <w:bCs/>
         </w:rPr>
-        <w:t xml:space="preserve">League Center: </w:t>
-      </w:r>
-      <w:r>
-        <w:t>Part of the system that maintains the</w:t>
-      </w:r>
-      <w:r>
-        <w:t xml:space="preserve"> leagues.</w:t>
+        <w:t xml:space="preserve">System Manager: </w:t>
+      </w:r>
+      <w:r>
+        <w:t>Part of the system that in charge on the login</w:t>
+      </w:r>
+      <w:r>
+        <w:t xml:space="preserve"> and registration to the system.</w:t>
       </w:r>
     </w:p>
     <w:p>
@@ -173,25 +98,67 @@
           <w:b/>
           <w:bCs/>
         </w:rPr>
-        <w:t>Game</w:t>
-      </w:r>
-      <w:r>
-        <w:t xml:space="preserve">: A complete round of poker with the </w:t>
-      </w:r>
-      <w:r>
-        <w:t>registered users that are connected to the game.</w:t>
+        <w:t>Registered User</w:t>
+      </w:r>
+      <w:r>
+        <w:t xml:space="preserve">: A user that is registered to the system </w:t>
+      </w:r>
+      <w:r>
+        <w:t>and its</w:t>
+      </w:r>
+      <w:r>
+        <w:t xml:space="preserve"> user details </w:t>
+      </w:r>
+      <w:r>
+        <w:t xml:space="preserve">are </w:t>
+      </w:r>
+      <w:r>
+        <w:t>stored in the system’s database.</w:t>
       </w:r>
     </w:p>
     <w:p>
-      <w:r>
-        <w:rPr>
-          <w:b/>
-          <w:bCs/>
-        </w:rPr>
-        <w:t xml:space="preserve">Game Center: </w:t>
-      </w:r>
-      <w:r>
-        <w:t>part of the system that maintains games and the users.</w:t>
+      <w:bookmarkStart w:id="0" w:name="_GoBack"/>
+      <w:bookmarkEnd w:id="0"/>
+      <w:r>
+        <w:rPr>
+          <w:b/>
+          <w:bCs/>
+        </w:rPr>
+        <w:t>User Profile</w:t>
+      </w:r>
+      <w:r>
+        <w:t xml:space="preserve">: </w:t>
+      </w:r>
+      <w:r>
+        <w:t>Information of the registered user</w:t>
+      </w:r>
+      <w:r>
+        <w:t xml:space="preserve"> containing their username </w:t>
+      </w:r>
+      <w:r>
+        <w:t>and an avatar.</w:t>
+      </w:r>
+      <w:r>
+        <w:br/>
+      </w:r>
+      <w:r>
+        <w:br/>
+      </w:r>
+      <w:r>
+        <w:rPr>
+          <w:b/>
+          <w:bCs/>
+        </w:rPr>
+        <w:t>League</w:t>
+      </w:r>
+      <w:r>
+        <w:t>:</w:t>
+      </w:r>
+      <w:r>
+        <w:t xml:space="preserve"> A group of registered users </w:t>
+      </w:r>
+      <w:r>
+        <w:t>all between a certain range of points.</w:t>
       </w:r>
     </w:p>
     <w:p>
@@ -200,195 +167,10 @@
           <w:b/>
           <w:bCs/>
         </w:rPr>
-        <w:t>Game Preferences</w:t>
-      </w:r>
-      <w:r>
-        <w:t>: Information of the game, such as league game type, buy-in policy, etc.</w:t>
-      </w:r>
-      <w:r>
-        <w:br/>
-      </w:r>
-      <w:r>
-        <w:br/>
-      </w:r>
-      <w:r>
-        <w:rPr>
-          <w:b/>
-          <w:bCs/>
-        </w:rPr>
-        <w:t>Player</w:t>
-      </w:r>
-      <w:r>
-        <w:t xml:space="preserve">: A registered user connected to a </w:t>
-      </w:r>
-      <w:r>
-        <w:t>game</w:t>
-      </w:r>
-      <w:r>
-        <w:t xml:space="preserve"> </w:t>
-      </w:r>
-      <w:r>
-        <w:t xml:space="preserve">sitting </w:t>
-      </w:r>
-      <w:r>
-        <w:t>in</w:t>
-      </w:r>
-      <w:r>
-        <w:t xml:space="preserve"> a playing seat</w:t>
-      </w:r>
-      <w:r>
-        <w:t>.</w:t>
-      </w:r>
-      <w:r>
-        <w:br/>
-      </w:r>
-      <w:r>
-        <w:br/>
-      </w:r>
-      <w:r>
-        <w:rPr>
-          <w:b/>
-          <w:bCs/>
-        </w:rPr>
-        <w:t>Spectator</w:t>
-      </w:r>
-      <w:r>
-        <w:t xml:space="preserve">: A registered user connected to a </w:t>
-      </w:r>
-      <w:r>
-        <w:t>game</w:t>
-      </w:r>
-      <w:r>
-        <w:t xml:space="preserve"> </w:t>
-      </w:r>
-      <w:r>
-        <w:t>spectating</w:t>
-      </w:r>
-      <w:r>
-        <w:t xml:space="preserve"> on a game.</w:t>
-      </w:r>
-      <w:r>
-        <w:br/>
-      </w:r>
-      <w:r>
-        <w:br/>
-      </w:r>
-      <w:r>
-        <w:rPr>
-          <w:b/>
-          <w:bCs/>
-        </w:rPr>
-        <w:t>Dealer</w:t>
-      </w:r>
-      <w:r>
-        <w:t>:</w:t>
-      </w:r>
-      <w:r>
-        <w:t xml:space="preserve"> The player in the game marked with a D. </w:t>
-      </w:r>
-      <w:r>
-        <w:br/>
-      </w:r>
-      <w:r>
-        <w:br/>
-      </w:r>
-      <w:r>
-        <w:rPr>
-          <w:b/>
-          <w:bCs/>
-        </w:rPr>
-        <w:t>Small blind</w:t>
-      </w:r>
-      <w:r>
-        <w:t>:</w:t>
-      </w:r>
-      <w:r>
-        <w:t xml:space="preserve"> The first bet placed by the </w:t>
-      </w:r>
-      <w:r>
-        <w:t>first player after the dealer</w:t>
-      </w:r>
-      <w:r>
-        <w:t>.</w:t>
-      </w:r>
-      <w:r>
-        <w:br/>
-      </w:r>
-      <w:r>
-        <w:br/>
-      </w:r>
-      <w:r>
-        <w:rPr>
-          <w:b/>
-          <w:bCs/>
-        </w:rPr>
-        <w:t>Big blind</w:t>
-      </w:r>
-      <w:r>
-        <w:t>:</w:t>
-      </w:r>
-      <w:r>
-        <w:t xml:space="preserve"> </w:t>
-      </w:r>
-      <w:r>
-        <w:t xml:space="preserve">The </w:t>
-      </w:r>
-      <w:r>
-        <w:t>bet placed after the small blind</w:t>
-      </w:r>
-      <w:r>
-        <w:t xml:space="preserve">. This </w:t>
-      </w:r>
-      <w:r>
-        <w:t>bet</w:t>
-      </w:r>
-      <w:r>
-        <w:t xml:space="preserve"> is twice the amount of the small blind.</w:t>
-      </w:r>
-      <w:r>
-        <w:br/>
-      </w:r>
-      <w:r>
-        <w:br/>
-      </w:r>
-      <w:r>
-        <w:rPr>
-          <w:b/>
-          <w:bCs/>
-        </w:rPr>
-        <w:t>Token</w:t>
-      </w:r>
-      <w:r>
-        <w:rPr>
-          <w:b/>
-          <w:bCs/>
-        </w:rPr>
-        <w:t>s</w:t>
-      </w:r>
-      <w:r>
-        <w:t>: The currency used in the game to place bets.</w:t>
-      </w:r>
-      <w:r>
-        <w:br/>
-      </w:r>
-      <w:r>
-        <w:br/>
-      </w:r>
-      <w:r>
-        <w:rPr>
-          <w:b/>
-          <w:bCs/>
-        </w:rPr>
-        <w:t>Set of cards</w:t>
-      </w:r>
-      <w:r>
-        <w:t xml:space="preserve">: 52 cards in total, containing 4 </w:t>
-      </w:r>
-      <w:r>
-        <w:t xml:space="preserve">different </w:t>
-      </w:r>
-      <w:r>
-        <w:t>sets of 13 cards each.</w:t>
+        <w:t xml:space="preserve">League Center: </w:t>
+      </w:r>
+      <w:r>
+        <w:t>Part of the system that maintains the leagues.</w:t>
       </w:r>
     </w:p>
     <w:p>
@@ -397,6 +179,230 @@
           <w:b/>
           <w:bCs/>
         </w:rPr>
+        <w:t>Game</w:t>
+      </w:r>
+      <w:r>
+        <w:t xml:space="preserve">: A complete round of poker with the </w:t>
+      </w:r>
+      <w:r>
+        <w:t>registered users that are connected to the game.</w:t>
+      </w:r>
+    </w:p>
+    <w:p>
+      <w:r>
+        <w:rPr>
+          <w:b/>
+          <w:bCs/>
+        </w:rPr>
+        <w:t xml:space="preserve">Game Center: </w:t>
+      </w:r>
+      <w:r>
+        <w:t>part of the system that maintains games and the users.</w:t>
+      </w:r>
+    </w:p>
+    <w:p>
+      <w:r>
+        <w:rPr>
+          <w:b/>
+          <w:bCs/>
+        </w:rPr>
+        <w:t>Game Preferences</w:t>
+      </w:r>
+      <w:r>
+        <w:t>: Information of the game, such as league game type, buy-in policy, etc.</w:t>
+      </w:r>
+      <w:r>
+        <w:br/>
+      </w:r>
+      <w:r>
+        <w:br/>
+      </w:r>
+      <w:r>
+        <w:rPr>
+          <w:b/>
+          <w:bCs/>
+        </w:rPr>
+        <w:t>Player</w:t>
+      </w:r>
+      <w:r>
+        <w:t xml:space="preserve">: A registered user connected to a </w:t>
+      </w:r>
+      <w:r>
+        <w:t>game</w:t>
+      </w:r>
+      <w:r>
+        <w:t xml:space="preserve"> </w:t>
+      </w:r>
+      <w:r>
+        <w:t xml:space="preserve">sitting </w:t>
+      </w:r>
+      <w:r>
+        <w:t>in</w:t>
+      </w:r>
+      <w:r>
+        <w:t xml:space="preserve"> a playing seat</w:t>
+      </w:r>
+      <w:r>
+        <w:t>.</w:t>
+      </w:r>
+      <w:r>
+        <w:br/>
+      </w:r>
+      <w:r>
+        <w:br/>
+      </w:r>
+      <w:r>
+        <w:rPr>
+          <w:b/>
+          <w:bCs/>
+        </w:rPr>
+        <w:t>Spectator</w:t>
+      </w:r>
+      <w:r>
+        <w:t xml:space="preserve">: A registered user connected to a </w:t>
+      </w:r>
+      <w:r>
+        <w:t>game</w:t>
+      </w:r>
+      <w:r>
+        <w:t xml:space="preserve"> </w:t>
+      </w:r>
+      <w:r>
+        <w:t>spectating</w:t>
+      </w:r>
+      <w:r>
+        <w:t xml:space="preserve"> on a game.</w:t>
+      </w:r>
+      <w:r>
+        <w:br/>
+      </w:r>
+      <w:r>
+        <w:br/>
+      </w:r>
+      <w:r>
+        <w:rPr>
+          <w:b/>
+          <w:bCs/>
+        </w:rPr>
+        <w:t>Dealer</w:t>
+      </w:r>
+      <w:r>
+        <w:t>:</w:t>
+      </w:r>
+      <w:r>
+        <w:t xml:space="preserve"> The player in the game marked with a D. </w:t>
+      </w:r>
+      <w:r>
+        <w:br/>
+      </w:r>
+      <w:r>
+        <w:br/>
+      </w:r>
+      <w:r>
+        <w:rPr>
+          <w:b/>
+          <w:bCs/>
+        </w:rPr>
+        <w:t>Small blind</w:t>
+      </w:r>
+      <w:r>
+        <w:t>:</w:t>
+      </w:r>
+      <w:r>
+        <w:t xml:space="preserve"> The first bet placed by the </w:t>
+      </w:r>
+      <w:r>
+        <w:t>first player after the dealer</w:t>
+      </w:r>
+      <w:r>
+        <w:t>.</w:t>
+      </w:r>
+      <w:r>
+        <w:br/>
+      </w:r>
+      <w:r>
+        <w:br/>
+      </w:r>
+      <w:r>
+        <w:rPr>
+          <w:b/>
+          <w:bCs/>
+        </w:rPr>
+        <w:t>Big blind</w:t>
+      </w:r>
+      <w:r>
+        <w:t>:</w:t>
+      </w:r>
+      <w:r>
+        <w:t xml:space="preserve"> </w:t>
+      </w:r>
+      <w:r>
+        <w:t xml:space="preserve">The </w:t>
+      </w:r>
+      <w:r>
+        <w:t>bet placed after the small blind</w:t>
+      </w:r>
+      <w:r>
+        <w:t xml:space="preserve">. This </w:t>
+      </w:r>
+      <w:r>
+        <w:t>bet</w:t>
+      </w:r>
+      <w:r>
+        <w:t xml:space="preserve"> is twice the amount of the small blind.</w:t>
+      </w:r>
+      <w:r>
+        <w:br/>
+      </w:r>
+      <w:r>
+        <w:br/>
+      </w:r>
+      <w:r>
+        <w:rPr>
+          <w:b/>
+          <w:bCs/>
+        </w:rPr>
+        <w:t>Token</w:t>
+      </w:r>
+      <w:r>
+        <w:rPr>
+          <w:b/>
+          <w:bCs/>
+        </w:rPr>
+        <w:t>s</w:t>
+      </w:r>
+      <w:r>
+        <w:t>: The currency used in the game to place bets.</w:t>
+      </w:r>
+      <w:r>
+        <w:br/>
+      </w:r>
+      <w:r>
+        <w:br/>
+      </w:r>
+      <w:r>
+        <w:rPr>
+          <w:b/>
+          <w:bCs/>
+        </w:rPr>
+        <w:t>Set of cards</w:t>
+      </w:r>
+      <w:r>
+        <w:t xml:space="preserve">: 52 cards in total, containing 4 </w:t>
+      </w:r>
+      <w:r>
+        <w:t xml:space="preserve">different </w:t>
+      </w:r>
+      <w:r>
+        <w:t>sets of 13 cards each.</w:t>
+      </w:r>
+    </w:p>
+    <w:p>
+      <w:r>
+        <w:rPr>
+          <w:b/>
+          <w:bCs/>
+        </w:rPr>
         <w:t xml:space="preserve">Info Center: </w:t>
       </w:r>
       <w:r>
@@ -405,16 +411,26 @@
       <w:r>
         <w:t>s</w:t>
       </w:r>
-      <w:bookmarkStart w:id="0" w:name="_GoBack"/>
-      <w:bookmarkEnd w:id="0"/>
-      <w:r>
-        <w:t xml:space="preserve"> statistic information about players, and calculate</w:t>
+      <w:r>
+        <w:t xml:space="preserve"> </w:t>
+      </w:r>
+      <w:r>
+        <w:t>the game logs</w:t>
+      </w:r>
+      <w:r>
+        <w:t>,</w:t>
+      </w:r>
+      <w:r>
+        <w:t xml:space="preserve"> gather statistic information</w:t>
+      </w:r>
+      <w:r>
+        <w:t xml:space="preserve"> and calculate</w:t>
       </w:r>
       <w:r>
         <w:t>s</w:t>
       </w:r>
       <w:r>
-        <w:t xml:space="preserve"> the user points. </w:t>
+        <w:t xml:space="preserve"> the user points.</w:t>
       </w:r>
     </w:p>
     <w:sectPr>
@@ -948,6 +964,7 @@
   <w:style w:type="character" w:default="1" w:styleId="a0">
     <w:name w:val="Default Paragraph Font"/>
     <w:uiPriority w:val="1"/>
+    <w:semiHidden/>
     <w:unhideWhenUsed/>
   </w:style>
   <w:style w:type="table" w:default="1" w:styleId="a1">

--- a/Diagrams/Glossary.docx
+++ b/Diagrams/Glossary.docx
@@ -78,18 +78,29 @@
       </w:r>
     </w:p>
     <w:p>
-      <w:r>
-        <w:rPr>
-          <w:b/>
-          <w:bCs/>
-        </w:rPr>
-        <w:t xml:space="preserve">System Manager: </w:t>
-      </w:r>
-      <w:r>
-        <w:t>Part of the system that in charge on the login</w:t>
-      </w:r>
-      <w:r>
-        <w:t xml:space="preserve"> and registration to the system.</w:t>
+      <w:bookmarkStart w:id="0" w:name="_GoBack"/>
+      <w:bookmarkEnd w:id="0"/>
+      <w:r>
+        <w:rPr>
+          <w:b/>
+          <w:bCs/>
+        </w:rPr>
+        <w:t>Registered User</w:t>
+      </w:r>
+      <w:r>
+        <w:t xml:space="preserve">: A user that is registered to the system </w:t>
+      </w:r>
+      <w:r>
+        <w:t>and its</w:t>
+      </w:r>
+      <w:r>
+        <w:t xml:space="preserve"> user details </w:t>
+      </w:r>
+      <w:r>
+        <w:t xml:space="preserve">are </w:t>
+      </w:r>
+      <w:r>
+        <w:t>stored in the system’s database.</w:t>
       </w:r>
     </w:p>
     <w:p>
@@ -98,67 +109,53 @@
           <w:b/>
           <w:bCs/>
         </w:rPr>
-        <w:t>Registered User</w:t>
-      </w:r>
-      <w:r>
-        <w:t xml:space="preserve">: A user that is registered to the system </w:t>
-      </w:r>
-      <w:r>
-        <w:t>and its</w:t>
-      </w:r>
-      <w:r>
-        <w:t xml:space="preserve"> user details </w:t>
-      </w:r>
-      <w:r>
-        <w:t xml:space="preserve">are </w:t>
-      </w:r>
-      <w:r>
-        <w:t>stored in the system’s database.</w:t>
+        <w:t>User Profile</w:t>
+      </w:r>
+      <w:r>
+        <w:t xml:space="preserve">: </w:t>
+      </w:r>
+      <w:r>
+        <w:t>Information of the registered user</w:t>
+      </w:r>
+      <w:r>
+        <w:t xml:space="preserve"> containing their username </w:t>
+      </w:r>
+      <w:r>
+        <w:t>and an avatar.</w:t>
+      </w:r>
+      <w:r>
+        <w:br/>
+      </w:r>
+      <w:r>
+        <w:br/>
+      </w:r>
+      <w:r>
+        <w:rPr>
+          <w:b/>
+          <w:bCs/>
+        </w:rPr>
+        <w:t>League</w:t>
+      </w:r>
+      <w:r>
+        <w:t>:</w:t>
+      </w:r>
+      <w:r>
+        <w:t xml:space="preserve"> A group of registered users </w:t>
+      </w:r>
+      <w:r>
+        <w:t>all between a certain range of points.</w:t>
       </w:r>
     </w:p>
     <w:p>
-      <w:bookmarkStart w:id="0" w:name="_GoBack"/>
-      <w:bookmarkEnd w:id="0"/>
-      <w:r>
-        <w:rPr>
-          <w:b/>
-          <w:bCs/>
-        </w:rPr>
-        <w:t>User Profile</w:t>
-      </w:r>
-      <w:r>
-        <w:t xml:space="preserve">: </w:t>
-      </w:r>
-      <w:r>
-        <w:t>Information of the registered user</w:t>
-      </w:r>
-      <w:r>
-        <w:t xml:space="preserve"> containing their username </w:t>
-      </w:r>
-      <w:r>
-        <w:t>and an avatar.</w:t>
-      </w:r>
-      <w:r>
-        <w:br/>
-      </w:r>
-      <w:r>
-        <w:br/>
-      </w:r>
-      <w:r>
-        <w:rPr>
-          <w:b/>
-          <w:bCs/>
-        </w:rPr>
-        <w:t>League</w:t>
-      </w:r>
-      <w:r>
-        <w:t>:</w:t>
-      </w:r>
-      <w:r>
-        <w:t xml:space="preserve"> A group of registered users </w:t>
-      </w:r>
-      <w:r>
-        <w:t>all between a certain range of points.</w:t>
+      <w:r>
+        <w:rPr>
+          <w:b/>
+          <w:bCs/>
+        </w:rPr>
+        <w:t xml:space="preserve">League Center: </w:t>
+      </w:r>
+      <w:r>
+        <w:t>Part of the system that maintains the leagues.</w:t>
       </w:r>
     </w:p>
     <w:p>
@@ -167,10 +164,13 @@
           <w:b/>
           <w:bCs/>
         </w:rPr>
-        <w:t xml:space="preserve">League Center: </w:t>
-      </w:r>
-      <w:r>
-        <w:t>Part of the system that maintains the leagues.</w:t>
+        <w:t>Game</w:t>
+      </w:r>
+      <w:r>
+        <w:t xml:space="preserve">: A complete round of poker with the </w:t>
+      </w:r>
+      <w:r>
+        <w:t>registered users that are connected to the game.</w:t>
       </w:r>
     </w:p>
     <w:p>
@@ -179,13 +179,10 @@
           <w:b/>
           <w:bCs/>
         </w:rPr>
-        <w:t>Game</w:t>
-      </w:r>
-      <w:r>
-        <w:t xml:space="preserve">: A complete round of poker with the </w:t>
-      </w:r>
-      <w:r>
-        <w:t>registered users that are connected to the game.</w:t>
+        <w:t xml:space="preserve">Game log: </w:t>
+      </w:r>
+      <w:r>
+        <w:t>A file that contains all the moves and data of a played game.</w:t>
       </w:r>
     </w:p>
     <w:p>
@@ -197,7 +194,13 @@
         <w:t xml:space="preserve">Game Center: </w:t>
       </w:r>
       <w:r>
-        <w:t>part of the system that maintains games and the users.</w:t>
+        <w:t>part of the system that maintains games</w:t>
+      </w:r>
+      <w:r>
+        <w:t>, leagues and statistics</w:t>
+      </w:r>
+      <w:r>
+        <w:t>.</w:t>
       </w:r>
     </w:p>
     <w:p>
@@ -403,34 +406,29 @@
           <w:b/>
           <w:bCs/>
         </w:rPr>
-        <w:t xml:space="preserve">Info Center: </w:t>
-      </w:r>
-      <w:r>
-        <w:t>Part of the system that collect</w:t>
-      </w:r>
-      <w:r>
-        <w:t>s</w:t>
-      </w:r>
-      <w:r>
-        <w:t xml:space="preserve"> </w:t>
-      </w:r>
-      <w:r>
-        <w:t>the game logs</w:t>
-      </w:r>
-      <w:r>
-        <w:t>,</w:t>
-      </w:r>
-      <w:r>
-        <w:t xml:space="preserve"> gather statistic information</w:t>
-      </w:r>
-      <w:r>
-        <w:t xml:space="preserve"> and calculate</w:t>
-      </w:r>
-      <w:r>
-        <w:t>s</w:t>
-      </w:r>
-      <w:r>
-        <w:t xml:space="preserve"> the user points.</w:t>
+        <w:t>Data</w:t>
+      </w:r>
+      <w:r>
+        <w:rPr>
+          <w:b/>
+          <w:bCs/>
+        </w:rPr>
+        <w:t xml:space="preserve"> Center: </w:t>
+      </w:r>
+      <w:r>
+        <w:t>Part of the system that co</w:t>
+      </w:r>
+      <w:r>
+        <w:t>nnects to</w:t>
+      </w:r>
+      <w:r>
+        <w:t xml:space="preserve"> the</w:t>
+      </w:r>
+      <w:r>
+        <w:t xml:space="preserve"> data base</w:t>
+      </w:r>
+      <w:r>
+        <w:t>.</w:t>
       </w:r>
     </w:p>
     <w:sectPr>

--- a/Diagrams/Glossary.docx
+++ b/Diagrams/Glossary.docx
@@ -78,87 +78,75 @@
       </w:r>
     </w:p>
     <w:p>
+      <w:r>
+        <w:rPr>
+          <w:b/>
+          <w:bCs/>
+        </w:rPr>
+        <w:t>Registered User</w:t>
+      </w:r>
+      <w:r>
+        <w:t xml:space="preserve">: A user that is registered to the system </w:t>
+      </w:r>
+      <w:r>
+        <w:t>and its</w:t>
+      </w:r>
+      <w:r>
+        <w:t xml:space="preserve"> user details </w:t>
+      </w:r>
+      <w:r>
+        <w:t xml:space="preserve">are </w:t>
+      </w:r>
+      <w:r>
+        <w:t>stored in the system’s database.</w:t>
+      </w:r>
+    </w:p>
+    <w:p>
+      <w:r>
+        <w:rPr>
+          <w:b/>
+          <w:bCs/>
+        </w:rPr>
+        <w:t>User Profile</w:t>
+      </w:r>
+      <w:r>
+        <w:t xml:space="preserve">: </w:t>
+      </w:r>
+      <w:r>
+        <w:t>Information of the registered user</w:t>
+      </w:r>
+      <w:r>
+        <w:t xml:space="preserve"> containing their username </w:t>
+      </w:r>
+      <w:r>
+        <w:t>and an avatar.</w:t>
+      </w:r>
+      <w:r>
+        <w:br/>
+      </w:r>
+      <w:r>
+        <w:br/>
+      </w:r>
+      <w:r>
+        <w:rPr>
+          <w:b/>
+          <w:bCs/>
+        </w:rPr>
+        <w:t>League</w:t>
+      </w:r>
+      <w:r>
+        <w:t>:</w:t>
+      </w:r>
+      <w:r>
+        <w:t xml:space="preserve"> A group of registered users </w:t>
+      </w:r>
+      <w:r>
+        <w:t>all between a certain range of points.</w:t>
+      </w:r>
+    </w:p>
+    <w:p>
       <w:bookmarkStart w:id="0" w:name="_GoBack"/>
       <w:bookmarkEnd w:id="0"/>
-      <w:r>
-        <w:rPr>
-          <w:b/>
-          <w:bCs/>
-        </w:rPr>
-        <w:t>Registered User</w:t>
-      </w:r>
-      <w:r>
-        <w:t xml:space="preserve">: A user that is registered to the system </w:t>
-      </w:r>
-      <w:r>
-        <w:t>and its</w:t>
-      </w:r>
-      <w:r>
-        <w:t xml:space="preserve"> user details </w:t>
-      </w:r>
-      <w:r>
-        <w:t xml:space="preserve">are </w:t>
-      </w:r>
-      <w:r>
-        <w:t>stored in the system’s database.</w:t>
-      </w:r>
-    </w:p>
-    <w:p>
-      <w:r>
-        <w:rPr>
-          <w:b/>
-          <w:bCs/>
-        </w:rPr>
-        <w:t>User Profile</w:t>
-      </w:r>
-      <w:r>
-        <w:t xml:space="preserve">: </w:t>
-      </w:r>
-      <w:r>
-        <w:t>Information of the registered user</w:t>
-      </w:r>
-      <w:r>
-        <w:t xml:space="preserve"> containing their username </w:t>
-      </w:r>
-      <w:r>
-        <w:t>and an avatar.</w:t>
-      </w:r>
-      <w:r>
-        <w:br/>
-      </w:r>
-      <w:r>
-        <w:br/>
-      </w:r>
-      <w:r>
-        <w:rPr>
-          <w:b/>
-          <w:bCs/>
-        </w:rPr>
-        <w:t>League</w:t>
-      </w:r>
-      <w:r>
-        <w:t>:</w:t>
-      </w:r>
-      <w:r>
-        <w:t xml:space="preserve"> A group of registered users </w:t>
-      </w:r>
-      <w:r>
-        <w:t>all between a certain range of points.</w:t>
-      </w:r>
-    </w:p>
-    <w:p>
-      <w:r>
-        <w:rPr>
-          <w:b/>
-          <w:bCs/>
-        </w:rPr>
-        <w:t xml:space="preserve">League Center: </w:t>
-      </w:r>
-      <w:r>
-        <w:t>Part of the system that maintains the leagues.</w:t>
-      </w:r>
-    </w:p>
-    <w:p>
       <w:r>
         <w:rPr>
           <w:b/>
@@ -955,17 +943,17 @@
     <w:lsdException w:name="Smart Hyperlink" w:semiHidden="1" w:unhideWhenUsed="1"/>
     <w:lsdException w:name="Hashtag" w:semiHidden="1" w:unhideWhenUsed="1"/>
   </w:latentStyles>
-  <w:style w:type="paragraph" w:default="1" w:styleId="a">
+  <w:style w:type="paragraph" w:default="1" w:styleId="Normal">
     <w:name w:val="Normal"/>
     <w:qFormat/>
   </w:style>
-  <w:style w:type="character" w:default="1" w:styleId="a0">
+  <w:style w:type="character" w:default="1" w:styleId="DefaultParagraphFont">
     <w:name w:val="Default Paragraph Font"/>
     <w:uiPriority w:val="1"/>
     <w:semiHidden/>
     <w:unhideWhenUsed/>
   </w:style>
-  <w:style w:type="table" w:default="1" w:styleId="a1">
+  <w:style w:type="table" w:default="1" w:styleId="TableNormal">
     <w:name w:val="Normal Table"/>
     <w:uiPriority w:val="99"/>
     <w:semiHidden/>
@@ -980,15 +968,15 @@
       </w:tblCellMar>
     </w:tblPr>
   </w:style>
-  <w:style w:type="numbering" w:default="1" w:styleId="a2">
+  <w:style w:type="numbering" w:default="1" w:styleId="NoList">
     <w:name w:val="No List"/>
     <w:uiPriority w:val="99"/>
     <w:semiHidden/>
     <w:unhideWhenUsed/>
   </w:style>
-  <w:style w:type="paragraph" w:styleId="a3">
+  <w:style w:type="paragraph" w:styleId="ListParagraph">
     <w:name w:val="List Paragraph"/>
-    <w:basedOn w:val="a"/>
+    <w:basedOn w:val="Normal"/>
     <w:uiPriority w:val="34"/>
     <w:qFormat/>
     <w:rsid w:val="00CF7F1F"/>

--- a/Diagrams/Glossary.docx
+++ b/Diagrams/Glossary.docx
@@ -11,13 +11,23 @@
           <w:szCs w:val="32"/>
         </w:rPr>
       </w:pPr>
-      <w:r>
+    </w:p>
+    <w:p>
+      <w:pPr>
         <w:rPr>
           <w:b/>
           <w:bCs/>
           <w:sz w:val="32"/>
           <w:szCs w:val="32"/>
         </w:rPr>
+      </w:pPr>
+      <w:r>
+        <w:rPr>
+          <w:b/>
+          <w:bCs/>
+          <w:sz w:val="32"/>
+          <w:szCs w:val="32"/>
+        </w:rPr>
         <w:t>Glossary</w:t>
       </w:r>
     </w:p>
@@ -142,253 +152,253 @@
       </w:r>
       <w:r>
         <w:t>all between a certain range of points.</w:t>
+      </w:r>
+    </w:p>
+    <w:p>
+      <w:r>
+        <w:rPr>
+          <w:b/>
+          <w:bCs/>
+        </w:rPr>
+        <w:t>Game</w:t>
+      </w:r>
+      <w:r>
+        <w:t xml:space="preserve">: A complete round of poker with the </w:t>
+      </w:r>
+      <w:r>
+        <w:t>registered users that are connected to the game.</w:t>
+      </w:r>
+    </w:p>
+    <w:p>
+      <w:r>
+        <w:rPr>
+          <w:b/>
+          <w:bCs/>
+        </w:rPr>
+        <w:t xml:space="preserve">Game log: </w:t>
+      </w:r>
+      <w:r>
+        <w:t>A file that contains all the moves and data of a played game.</w:t>
+      </w:r>
+    </w:p>
+    <w:p>
+      <w:r>
+        <w:rPr>
+          <w:b/>
+          <w:bCs/>
+        </w:rPr>
+        <w:t xml:space="preserve">Game Center: </w:t>
+      </w:r>
+      <w:r>
+        <w:t>part of the system that maintains games</w:t>
+      </w:r>
+      <w:r>
+        <w:t>, leagues and statistics</w:t>
+      </w:r>
+      <w:r>
+        <w:t>.</w:t>
+      </w:r>
+    </w:p>
+    <w:p>
+      <w:r>
+        <w:rPr>
+          <w:b/>
+          <w:bCs/>
+        </w:rPr>
+        <w:t>Game Preferences</w:t>
+      </w:r>
+      <w:r>
+        <w:t>: Information of the game, such as league game type, buy-in policy, etc.</w:t>
+      </w:r>
+      <w:r>
+        <w:br/>
+      </w:r>
+      <w:r>
+        <w:br/>
+      </w:r>
+      <w:r>
+        <w:rPr>
+          <w:b/>
+          <w:bCs/>
+        </w:rPr>
+        <w:t>Player</w:t>
+      </w:r>
+      <w:r>
+        <w:t xml:space="preserve">: A registered user connected to a </w:t>
+      </w:r>
+      <w:r>
+        <w:t>game</w:t>
+      </w:r>
+      <w:r>
+        <w:t xml:space="preserve"> </w:t>
+      </w:r>
+      <w:r>
+        <w:t xml:space="preserve">sitting </w:t>
+      </w:r>
+      <w:r>
+        <w:t>in</w:t>
+      </w:r>
+      <w:r>
+        <w:t xml:space="preserve"> a playing seat</w:t>
+      </w:r>
+      <w:r>
+        <w:t>.</w:t>
+      </w:r>
+      <w:r>
+        <w:br/>
+      </w:r>
+      <w:r>
+        <w:br/>
+      </w:r>
+      <w:r>
+        <w:rPr>
+          <w:b/>
+          <w:bCs/>
+        </w:rPr>
+        <w:t>Spectator</w:t>
+      </w:r>
+      <w:r>
+        <w:t xml:space="preserve">: A registered user connected to a </w:t>
+      </w:r>
+      <w:r>
+        <w:t>game</w:t>
+      </w:r>
+      <w:r>
+        <w:t xml:space="preserve"> </w:t>
+      </w:r>
+      <w:r>
+        <w:t>spectating</w:t>
+      </w:r>
+      <w:r>
+        <w:t xml:space="preserve"> on a game.</w:t>
+      </w:r>
+      <w:r>
+        <w:br/>
+      </w:r>
+      <w:r>
+        <w:br/>
+      </w:r>
+      <w:r>
+        <w:rPr>
+          <w:b/>
+          <w:bCs/>
+        </w:rPr>
+        <w:t>Dealer</w:t>
+      </w:r>
+      <w:r>
+        <w:t>:</w:t>
+      </w:r>
+      <w:r>
+        <w:t xml:space="preserve"> The player in the game marked with a D. </w:t>
+      </w:r>
+      <w:r>
+        <w:br/>
+      </w:r>
+      <w:r>
+        <w:br/>
+      </w:r>
+      <w:r>
+        <w:rPr>
+          <w:b/>
+          <w:bCs/>
+        </w:rPr>
+        <w:t>Small blind</w:t>
+      </w:r>
+      <w:r>
+        <w:t>:</w:t>
+      </w:r>
+      <w:r>
+        <w:t xml:space="preserve"> The first bet placed by the </w:t>
+      </w:r>
+      <w:r>
+        <w:t>first player after the dealer</w:t>
+      </w:r>
+      <w:r>
+        <w:t>.</w:t>
+      </w:r>
+      <w:r>
+        <w:br/>
+      </w:r>
+      <w:r>
+        <w:br/>
+      </w:r>
+      <w:r>
+        <w:rPr>
+          <w:b/>
+          <w:bCs/>
+        </w:rPr>
+        <w:t>Big blind</w:t>
+      </w:r>
+      <w:r>
+        <w:t>:</w:t>
+      </w:r>
+      <w:r>
+        <w:t xml:space="preserve"> </w:t>
+      </w:r>
+      <w:r>
+        <w:t xml:space="preserve">The </w:t>
+      </w:r>
+      <w:r>
+        <w:t>bet placed after the small blind</w:t>
+      </w:r>
+      <w:r>
+        <w:t xml:space="preserve">. This </w:t>
+      </w:r>
+      <w:r>
+        <w:t>bet</w:t>
+      </w:r>
+      <w:r>
+        <w:t xml:space="preserve"> is twice the amount of the small blind.</w:t>
+      </w:r>
+      <w:r>
+        <w:br/>
+      </w:r>
+      <w:r>
+        <w:br/>
+      </w:r>
+      <w:r>
+        <w:rPr>
+          <w:b/>
+          <w:bCs/>
+        </w:rPr>
+        <w:t>Token</w:t>
+      </w:r>
+      <w:r>
+        <w:rPr>
+          <w:b/>
+          <w:bCs/>
+        </w:rPr>
+        <w:t>s</w:t>
+      </w:r>
+      <w:r>
+        <w:t>: The currency used in the game to place bets.</w:t>
+      </w:r>
+      <w:r>
+        <w:br/>
+      </w:r>
+      <w:r>
+        <w:br/>
+      </w:r>
+      <w:r>
+        <w:rPr>
+          <w:b/>
+          <w:bCs/>
+        </w:rPr>
+        <w:t>Set of cards</w:t>
+      </w:r>
+      <w:r>
+        <w:t xml:space="preserve">: 52 cards in total, containing 4 </w:t>
+      </w:r>
+      <w:r>
+        <w:t xml:space="preserve">different </w:t>
+      </w:r>
+      <w:r>
+        <w:t>sets of 13 cards each.</w:t>
       </w:r>
     </w:p>
     <w:p>
       <w:bookmarkStart w:id="0" w:name="_GoBack"/>
       <w:bookmarkEnd w:id="0"/>
-      <w:r>
-        <w:rPr>
-          <w:b/>
-          <w:bCs/>
-        </w:rPr>
-        <w:t>Game</w:t>
-      </w:r>
-      <w:r>
-        <w:t xml:space="preserve">: A complete round of poker with the </w:t>
-      </w:r>
-      <w:r>
-        <w:t>registered users that are connected to the game.</w:t>
-      </w:r>
-    </w:p>
-    <w:p>
-      <w:r>
-        <w:rPr>
-          <w:b/>
-          <w:bCs/>
-        </w:rPr>
-        <w:t xml:space="preserve">Game log: </w:t>
-      </w:r>
-      <w:r>
-        <w:t>A file that contains all the moves and data of a played game.</w:t>
-      </w:r>
-    </w:p>
-    <w:p>
-      <w:r>
-        <w:rPr>
-          <w:b/>
-          <w:bCs/>
-        </w:rPr>
-        <w:t xml:space="preserve">Game Center: </w:t>
-      </w:r>
-      <w:r>
-        <w:t>part of the system that maintains games</w:t>
-      </w:r>
-      <w:r>
-        <w:t>, leagues and statistics</w:t>
-      </w:r>
-      <w:r>
-        <w:t>.</w:t>
-      </w:r>
-    </w:p>
-    <w:p>
-      <w:r>
-        <w:rPr>
-          <w:b/>
-          <w:bCs/>
-        </w:rPr>
-        <w:t>Game Preferences</w:t>
-      </w:r>
-      <w:r>
-        <w:t>: Information of the game, such as league game type, buy-in policy, etc.</w:t>
-      </w:r>
-      <w:r>
-        <w:br/>
-      </w:r>
-      <w:r>
-        <w:br/>
-      </w:r>
-      <w:r>
-        <w:rPr>
-          <w:b/>
-          <w:bCs/>
-        </w:rPr>
-        <w:t>Player</w:t>
-      </w:r>
-      <w:r>
-        <w:t xml:space="preserve">: A registered user connected to a </w:t>
-      </w:r>
-      <w:r>
-        <w:t>game</w:t>
-      </w:r>
-      <w:r>
-        <w:t xml:space="preserve"> </w:t>
-      </w:r>
-      <w:r>
-        <w:t xml:space="preserve">sitting </w:t>
-      </w:r>
-      <w:r>
-        <w:t>in</w:t>
-      </w:r>
-      <w:r>
-        <w:t xml:space="preserve"> a playing seat</w:t>
-      </w:r>
-      <w:r>
-        <w:t>.</w:t>
-      </w:r>
-      <w:r>
-        <w:br/>
-      </w:r>
-      <w:r>
-        <w:br/>
-      </w:r>
-      <w:r>
-        <w:rPr>
-          <w:b/>
-          <w:bCs/>
-        </w:rPr>
-        <w:t>Spectator</w:t>
-      </w:r>
-      <w:r>
-        <w:t xml:space="preserve">: A registered user connected to a </w:t>
-      </w:r>
-      <w:r>
-        <w:t>game</w:t>
-      </w:r>
-      <w:r>
-        <w:t xml:space="preserve"> </w:t>
-      </w:r>
-      <w:r>
-        <w:t>spectating</w:t>
-      </w:r>
-      <w:r>
-        <w:t xml:space="preserve"> on a game.</w:t>
-      </w:r>
-      <w:r>
-        <w:br/>
-      </w:r>
-      <w:r>
-        <w:br/>
-      </w:r>
-      <w:r>
-        <w:rPr>
-          <w:b/>
-          <w:bCs/>
-        </w:rPr>
-        <w:t>Dealer</w:t>
-      </w:r>
-      <w:r>
-        <w:t>:</w:t>
-      </w:r>
-      <w:r>
-        <w:t xml:space="preserve"> The player in the game marked with a D. </w:t>
-      </w:r>
-      <w:r>
-        <w:br/>
-      </w:r>
-      <w:r>
-        <w:br/>
-      </w:r>
-      <w:r>
-        <w:rPr>
-          <w:b/>
-          <w:bCs/>
-        </w:rPr>
-        <w:t>Small blind</w:t>
-      </w:r>
-      <w:r>
-        <w:t>:</w:t>
-      </w:r>
-      <w:r>
-        <w:t xml:space="preserve"> The first bet placed by the </w:t>
-      </w:r>
-      <w:r>
-        <w:t>first player after the dealer</w:t>
-      </w:r>
-      <w:r>
-        <w:t>.</w:t>
-      </w:r>
-      <w:r>
-        <w:br/>
-      </w:r>
-      <w:r>
-        <w:br/>
-      </w:r>
-      <w:r>
-        <w:rPr>
-          <w:b/>
-          <w:bCs/>
-        </w:rPr>
-        <w:t>Big blind</w:t>
-      </w:r>
-      <w:r>
-        <w:t>:</w:t>
-      </w:r>
-      <w:r>
-        <w:t xml:space="preserve"> </w:t>
-      </w:r>
-      <w:r>
-        <w:t xml:space="preserve">The </w:t>
-      </w:r>
-      <w:r>
-        <w:t>bet placed after the small blind</w:t>
-      </w:r>
-      <w:r>
-        <w:t xml:space="preserve">. This </w:t>
-      </w:r>
-      <w:r>
-        <w:t>bet</w:t>
-      </w:r>
-      <w:r>
-        <w:t xml:space="preserve"> is twice the amount of the small blind.</w:t>
-      </w:r>
-      <w:r>
-        <w:br/>
-      </w:r>
-      <w:r>
-        <w:br/>
-      </w:r>
-      <w:r>
-        <w:rPr>
-          <w:b/>
-          <w:bCs/>
-        </w:rPr>
-        <w:t>Token</w:t>
-      </w:r>
-      <w:r>
-        <w:rPr>
-          <w:b/>
-          <w:bCs/>
-        </w:rPr>
-        <w:t>s</w:t>
-      </w:r>
-      <w:r>
-        <w:t>: The currency used in the game to place bets.</w:t>
-      </w:r>
-      <w:r>
-        <w:br/>
-      </w:r>
-      <w:r>
-        <w:br/>
-      </w:r>
-      <w:r>
-        <w:rPr>
-          <w:b/>
-          <w:bCs/>
-        </w:rPr>
-        <w:t>Set of cards</w:t>
-      </w:r>
-      <w:r>
-        <w:t xml:space="preserve">: 52 cards in total, containing 4 </w:t>
-      </w:r>
-      <w:r>
-        <w:t xml:space="preserve">different </w:t>
-      </w:r>
-      <w:r>
-        <w:t>sets of 13 cards each.</w:t>
-      </w:r>
-    </w:p>
-    <w:p>
       <w:r>
         <w:rPr>
           <w:b/>
@@ -943,17 +953,17 @@
     <w:lsdException w:name="Smart Hyperlink" w:semiHidden="1" w:unhideWhenUsed="1"/>
     <w:lsdException w:name="Hashtag" w:semiHidden="1" w:unhideWhenUsed="1"/>
   </w:latentStyles>
-  <w:style w:type="paragraph" w:default="1" w:styleId="Normal">
+  <w:style w:type="paragraph" w:default="1" w:styleId="a">
     <w:name w:val="Normal"/>
     <w:qFormat/>
   </w:style>
-  <w:style w:type="character" w:default="1" w:styleId="DefaultParagraphFont">
+  <w:style w:type="character" w:default="1" w:styleId="a0">
     <w:name w:val="Default Paragraph Font"/>
     <w:uiPriority w:val="1"/>
     <w:semiHidden/>
     <w:unhideWhenUsed/>
   </w:style>
-  <w:style w:type="table" w:default="1" w:styleId="TableNormal">
+  <w:style w:type="table" w:default="1" w:styleId="a1">
     <w:name w:val="Normal Table"/>
     <w:uiPriority w:val="99"/>
     <w:semiHidden/>
@@ -968,15 +978,15 @@
       </w:tblCellMar>
     </w:tblPr>
   </w:style>
-  <w:style w:type="numbering" w:default="1" w:styleId="NoList">
+  <w:style w:type="numbering" w:default="1" w:styleId="a2">
     <w:name w:val="No List"/>
     <w:uiPriority w:val="99"/>
     <w:semiHidden/>
     <w:unhideWhenUsed/>
   </w:style>
-  <w:style w:type="paragraph" w:styleId="ListParagraph">
+  <w:style w:type="paragraph" w:styleId="a3">
     <w:name w:val="List Paragraph"/>
-    <w:basedOn w:val="Normal"/>
+    <w:basedOn w:val="a"/>
     <w:uiPriority w:val="34"/>
     <w:qFormat/>
     <w:rsid w:val="00CF7F1F"/>

--- a/Diagrams/Glossary.docx
+++ b/Diagrams/Glossary.docx
@@ -43,15 +43,7 @@
         <w:t>:</w:t>
       </w:r>
       <w:r>
-        <w:t xml:space="preserve"> System for creating an interactive Texas </w:t>
-      </w:r>
-      <w:proofErr w:type="spellStart"/>
-      <w:r>
-        <w:t>Hold’em</w:t>
-      </w:r>
-      <w:proofErr w:type="spellEnd"/>
-      <w:r>
-        <w:t xml:space="preserve"> game center with multiple games. </w:t>
+        <w:t xml:space="preserve"> System for creating an interactive Texas Hold’em game center with multiple games. </w:t>
       </w:r>
       <w:r>
         <w:t>Players can join the games</w:t>
@@ -244,161 +236,176 @@
       <w:r>
         <w:t>.</w:t>
       </w:r>
-      <w:r>
-        <w:br/>
-      </w:r>
-      <w:r>
-        <w:br/>
-      </w:r>
-      <w:r>
-        <w:rPr>
-          <w:b/>
-          <w:bCs/>
-        </w:rPr>
-        <w:t>Spectator</w:t>
-      </w:r>
-      <w:r>
-        <w:t xml:space="preserve">: A registered user connected to a </w:t>
-      </w:r>
-      <w:r>
-        <w:t>game</w:t>
-      </w:r>
-      <w:r>
-        <w:t xml:space="preserve"> </w:t>
-      </w:r>
-      <w:r>
-        <w:t>spectating</w:t>
-      </w:r>
-      <w:r>
-        <w:t xml:space="preserve"> on a game.</w:t>
-      </w:r>
-      <w:r>
-        <w:br/>
-      </w:r>
-      <w:r>
-        <w:br/>
-      </w:r>
-      <w:r>
-        <w:rPr>
-          <w:b/>
-          <w:bCs/>
-        </w:rPr>
-        <w:t>Dealer</w:t>
-      </w:r>
-      <w:r>
-        <w:t>:</w:t>
-      </w:r>
-      <w:r>
-        <w:t xml:space="preserve"> The player in the game marked with a D. </w:t>
-      </w:r>
-      <w:r>
-        <w:br/>
-      </w:r>
-      <w:r>
-        <w:br/>
-      </w:r>
-      <w:r>
-        <w:rPr>
-          <w:b/>
-          <w:bCs/>
-        </w:rPr>
-        <w:t>Small blind</w:t>
-      </w:r>
-      <w:r>
-        <w:t>:</w:t>
-      </w:r>
-      <w:r>
-        <w:t xml:space="preserve"> The first bet placed by the </w:t>
-      </w:r>
-      <w:r>
-        <w:t>first player after the dealer</w:t>
-      </w:r>
-      <w:r>
-        <w:t>.</w:t>
-      </w:r>
-      <w:r>
-        <w:br/>
-      </w:r>
-      <w:r>
-        <w:br/>
-      </w:r>
-      <w:r>
-        <w:rPr>
-          <w:b/>
-          <w:bCs/>
-        </w:rPr>
-        <w:t>Big blind</w:t>
-      </w:r>
-      <w:r>
-        <w:t>:</w:t>
-      </w:r>
-      <w:r>
-        <w:t xml:space="preserve"> </w:t>
-      </w:r>
-      <w:r>
-        <w:t xml:space="preserve">The </w:t>
-      </w:r>
-      <w:r>
-        <w:t>bet placed after the small blind</w:t>
-      </w:r>
-      <w:r>
-        <w:t xml:space="preserve">. This </w:t>
-      </w:r>
-      <w:r>
-        <w:t>bet</w:t>
-      </w:r>
-      <w:r>
-        <w:t xml:space="preserve"> is twice the amount of the small blind.</w:t>
-      </w:r>
-      <w:r>
-        <w:br/>
-      </w:r>
-      <w:r>
-        <w:br/>
-      </w:r>
-      <w:r>
-        <w:rPr>
-          <w:b/>
-          <w:bCs/>
-        </w:rPr>
-        <w:t>Token</w:t>
-      </w:r>
-      <w:r>
-        <w:rPr>
-          <w:b/>
-          <w:bCs/>
-        </w:rPr>
-        <w:t>s</w:t>
-      </w:r>
-      <w:r>
-        <w:t>: The currency used in the game to place bets.</w:t>
-      </w:r>
-      <w:r>
-        <w:br/>
-      </w:r>
-      <w:r>
-        <w:br/>
-      </w:r>
-      <w:r>
-        <w:rPr>
-          <w:b/>
-          <w:bCs/>
-        </w:rPr>
-        <w:t>Set of cards</w:t>
-      </w:r>
-      <w:r>
-        <w:t xml:space="preserve">: 52 cards in total, containing 4 </w:t>
-      </w:r>
-      <w:r>
-        <w:t xml:space="preserve">different </w:t>
-      </w:r>
-      <w:r>
-        <w:t>sets of 13 cards each.</w:t>
-      </w:r>
     </w:p>
     <w:p>
+      <w:r>
+        <w:rPr>
+          <w:b/>
+          <w:bCs/>
+        </w:rPr>
+        <w:t xml:space="preserve">Highest ranking user: </w:t>
+      </w:r>
+      <w:r>
+        <w:t>The user who hol</w:t>
+      </w:r>
+      <w:r>
+        <w:t>ds the highest amount of tokens.</w:t>
+      </w:r>
       <w:bookmarkStart w:id="0" w:name="_GoBack"/>
       <w:bookmarkEnd w:id="0"/>
+      <w:r>
+        <w:br/>
+      </w:r>
+      <w:r>
+        <w:br/>
+      </w:r>
+      <w:r>
+        <w:rPr>
+          <w:b/>
+          <w:bCs/>
+        </w:rPr>
+        <w:t>Spectator</w:t>
+      </w:r>
+      <w:r>
+        <w:t xml:space="preserve">: A registered user connected to a </w:t>
+      </w:r>
+      <w:r>
+        <w:t>game</w:t>
+      </w:r>
+      <w:r>
+        <w:t xml:space="preserve"> </w:t>
+      </w:r>
+      <w:r>
+        <w:t>spectating</w:t>
+      </w:r>
+      <w:r>
+        <w:t xml:space="preserve"> on a game.</w:t>
+      </w:r>
+      <w:r>
+        <w:br/>
+      </w:r>
+      <w:r>
+        <w:br/>
+      </w:r>
+      <w:r>
+        <w:rPr>
+          <w:b/>
+          <w:bCs/>
+        </w:rPr>
+        <w:t>Dealer</w:t>
+      </w:r>
+      <w:r>
+        <w:t>:</w:t>
+      </w:r>
+      <w:r>
+        <w:t xml:space="preserve"> The player in the game marked with a D. </w:t>
+      </w:r>
+      <w:r>
+        <w:br/>
+      </w:r>
+      <w:r>
+        <w:br/>
+      </w:r>
+      <w:r>
+        <w:rPr>
+          <w:b/>
+          <w:bCs/>
+        </w:rPr>
+        <w:t>Small blind</w:t>
+      </w:r>
+      <w:r>
+        <w:t>:</w:t>
+      </w:r>
+      <w:r>
+        <w:t xml:space="preserve"> The first bet placed by the </w:t>
+      </w:r>
+      <w:r>
+        <w:t>first player after the dealer</w:t>
+      </w:r>
+      <w:r>
+        <w:t>.</w:t>
+      </w:r>
+      <w:r>
+        <w:br/>
+      </w:r>
+      <w:r>
+        <w:br/>
+      </w:r>
+      <w:r>
+        <w:rPr>
+          <w:b/>
+          <w:bCs/>
+        </w:rPr>
+        <w:t>Big blind</w:t>
+      </w:r>
+      <w:r>
+        <w:t>:</w:t>
+      </w:r>
+      <w:r>
+        <w:t xml:space="preserve"> </w:t>
+      </w:r>
+      <w:r>
+        <w:t xml:space="preserve">The </w:t>
+      </w:r>
+      <w:r>
+        <w:t>bet placed after the small blind</w:t>
+      </w:r>
+      <w:r>
+        <w:t xml:space="preserve">. This </w:t>
+      </w:r>
+      <w:r>
+        <w:t>bet</w:t>
+      </w:r>
+      <w:r>
+        <w:t xml:space="preserve"> is twice the amount of the small blind.</w:t>
+      </w:r>
+      <w:r>
+        <w:br/>
+      </w:r>
+      <w:r>
+        <w:br/>
+      </w:r>
+      <w:r>
+        <w:rPr>
+          <w:b/>
+          <w:bCs/>
+        </w:rPr>
+        <w:t>Token</w:t>
+      </w:r>
+      <w:r>
+        <w:rPr>
+          <w:b/>
+          <w:bCs/>
+        </w:rPr>
+        <w:t>s</w:t>
+      </w:r>
+      <w:r>
+        <w:t>: The currency used in the game to place bets.</w:t>
+      </w:r>
+      <w:r>
+        <w:br/>
+      </w:r>
+      <w:r>
+        <w:br/>
+      </w:r>
+      <w:r>
+        <w:rPr>
+          <w:b/>
+          <w:bCs/>
+        </w:rPr>
+        <w:t>Set of cards</w:t>
+      </w:r>
+      <w:r>
+        <w:t xml:space="preserve">: 52 cards in total, containing 4 </w:t>
+      </w:r>
+      <w:r>
+        <w:t xml:space="preserve">different </w:t>
+      </w:r>
+      <w:r>
+        <w:t>sets of 13 cards each.</w:t>
+      </w:r>
+    </w:p>
+    <w:p>
       <w:r>
         <w:rPr>
           <w:b/>
@@ -960,7 +967,6 @@
   <w:style w:type="character" w:default="1" w:styleId="a0">
     <w:name w:val="Default Paragraph Font"/>
     <w:uiPriority w:val="1"/>
-    <w:semiHidden/>
     <w:unhideWhenUsed/>
   </w:style>
   <w:style w:type="table" w:default="1" w:styleId="a1">

--- a/Diagrams/Glossary.docx
+++ b/Diagrams/Glossary.docx
@@ -11,6 +11,8 @@
           <w:szCs w:val="32"/>
         </w:rPr>
       </w:pPr>
+      <w:bookmarkStart w:id="0" w:name="_GoBack"/>
+      <w:bookmarkEnd w:id="0"/>
     </w:p>
     <w:p>
       <w:pPr>
@@ -43,7 +45,15 @@
         <w:t>:</w:t>
       </w:r>
       <w:r>
-        <w:t xml:space="preserve"> System for creating an interactive Texas Hold’em game center with multiple games. </w:t>
+        <w:t xml:space="preserve"> System for creating an interactive Texas </w:t>
+      </w:r>
+      <w:proofErr w:type="spellStart"/>
+      <w:r>
+        <w:t>Hold’em</w:t>
+      </w:r>
+      <w:proofErr w:type="spellEnd"/>
+      <w:r>
+        <w:t xml:space="preserve"> game center with multiple games. </w:t>
       </w:r>
       <w:r>
         <w:t>Players can join the games</w:t>
@@ -172,6 +182,15 @@
       <w:r>
         <w:t>A file that contains all the moves and data of a played game.</w:t>
       </w:r>
+      <w:r>
+        <w:t xml:space="preserve"> Contains the actions performed by all players in the game, the cards dealt in each </w:t>
+      </w:r>
+      <w:r>
+        <w:t>round,</w:t>
+      </w:r>
+      <w:r>
+        <w:t xml:space="preserve"> etc.</w:t>
+      </w:r>
     </w:p>
     <w:p>
       <w:r>
@@ -206,9 +225,6 @@
         <w:br/>
       </w:r>
       <w:r>
-        <w:br/>
-      </w:r>
-      <w:r>
         <w:rPr>
           <w:b/>
           <w:bCs/>
@@ -249,10 +265,16 @@
         <w:t>The user who hol</w:t>
       </w:r>
       <w:r>
-        <w:t>ds the highest amount of tokens.</w:t>
-      </w:r>
-      <w:bookmarkStart w:id="0" w:name="_GoBack"/>
-      <w:bookmarkEnd w:id="0"/>
+        <w:t xml:space="preserve">ds the highest </w:t>
+      </w:r>
+      <w:proofErr w:type="gramStart"/>
+      <w:r>
+        <w:t>amount</w:t>
+      </w:r>
+      <w:proofErr w:type="gramEnd"/>
+      <w:r>
+        <w:t xml:space="preserve"> of tokens.</w:t>
+      </w:r>
       <w:r>
         <w:br/>
       </w:r>
@@ -967,6 +989,7 @@
   <w:style w:type="character" w:default="1" w:styleId="a0">
     <w:name w:val="Default Paragraph Font"/>
     <w:uiPriority w:val="1"/>
+    <w:semiHidden/>
     <w:unhideWhenUsed/>
   </w:style>
   <w:style w:type="table" w:default="1" w:styleId="a1">

--- a/Diagrams/Glossary.docx
+++ b/Diagrams/Glossary.docx
@@ -1,6 +1,6 @@
 
 <file path=word/document.xml><?xml version="1.0" encoding="utf-8"?>
-<w:document xmlns:wpc="http://schemas.microsoft.com/office/word/2010/wordprocessingCanvas" xmlns:cx="http://schemas.microsoft.com/office/drawing/2014/chartex" xmlns:cx1="http://schemas.microsoft.com/office/drawing/2015/9/8/chartex" xmlns:cx2="http://schemas.microsoft.com/office/drawing/2015/10/21/chartex" xmlns:cx3="http://schemas.microsoft.com/office/drawing/2016/5/9/chartex" xmlns:cx4="http://schemas.microsoft.com/office/drawing/2016/5/10/chartex" xmlns:cx5="http://schemas.microsoft.com/office/drawing/2016/5/11/chartex" xmlns:mc="http://schemas.openxmlformats.org/markup-compatibility/2006" xmlns:o="urn:schemas-microsoft-com:office:office" xmlns:r="http://schemas.openxmlformats.org/officeDocument/2006/relationships" xmlns:m="http://schemas.openxmlformats.org/officeDocument/2006/math" xmlns:v="urn:schemas-microsoft-com:vml" xmlns:wp14="http://schemas.microsoft.com/office/word/2010/wordprocessingDrawing" xmlns:wp="http://schemas.openxmlformats.org/drawingml/2006/wordprocessingDrawing" xmlns:w10="urn:schemas-microsoft-com:office:word" xmlns:w="http://schemas.openxmlformats.org/wordprocessingml/2006/main" xmlns:w14="http://schemas.microsoft.com/office/word/2010/wordml" xmlns:w15="http://schemas.microsoft.com/office/word/2012/wordml" xmlns:w16se="http://schemas.microsoft.com/office/word/2015/wordml/symex" xmlns:wpg="http://schemas.microsoft.com/office/word/2010/wordprocessingGroup" xmlns:wpi="http://schemas.microsoft.com/office/word/2010/wordprocessingInk" xmlns:wne="http://schemas.microsoft.com/office/word/2006/wordml" xmlns:wps="http://schemas.microsoft.com/office/word/2010/wordprocessingShape" mc:Ignorable="w14 w15 w16se wp14">
+<w:document xmlns:wpc="http://schemas.microsoft.com/office/word/2010/wordprocessingCanvas" xmlns:cx="http://schemas.microsoft.com/office/drawing/2014/chartex" xmlns:cx1="http://schemas.microsoft.com/office/drawing/2015/9/8/chartex" xmlns:cx2="http://schemas.microsoft.com/office/drawing/2015/10/21/chartex" xmlns:cx3="http://schemas.microsoft.com/office/drawing/2016/5/9/chartex" xmlns:cx4="http://schemas.microsoft.com/office/drawing/2016/5/10/chartex" xmlns:cx5="http://schemas.microsoft.com/office/drawing/2016/5/11/chartex" xmlns:cx6="http://schemas.microsoft.com/office/drawing/2016/5/12/chartex" xmlns:cx7="http://schemas.microsoft.com/office/drawing/2016/5/13/chartex" xmlns:cx8="http://schemas.microsoft.com/office/drawing/2016/5/14/chartex" xmlns:mc="http://schemas.openxmlformats.org/markup-compatibility/2006" xmlns:aink="http://schemas.microsoft.com/office/drawing/2016/ink" xmlns:o="urn:schemas-microsoft-com:office:office" xmlns:r="http://schemas.openxmlformats.org/officeDocument/2006/relationships" xmlns:m="http://schemas.openxmlformats.org/officeDocument/2006/math" xmlns:v="urn:schemas-microsoft-com:vml" xmlns:wp14="http://schemas.microsoft.com/office/word/2010/wordprocessingDrawing" xmlns:wp="http://schemas.openxmlformats.org/drawingml/2006/wordprocessingDrawing" xmlns:w10="urn:schemas-microsoft-com:office:word" xmlns:w="http://schemas.openxmlformats.org/wordprocessingml/2006/main" xmlns:w14="http://schemas.microsoft.com/office/word/2010/wordml" xmlns:w15="http://schemas.microsoft.com/office/word/2012/wordml" xmlns:w16se="http://schemas.microsoft.com/office/word/2015/wordml/symex" xmlns:wpg="http://schemas.microsoft.com/office/word/2010/wordprocessingGroup" xmlns:wpi="http://schemas.microsoft.com/office/word/2010/wordprocessingInk" xmlns:wne="http://schemas.microsoft.com/office/word/2006/wordml" xmlns:wps="http://schemas.microsoft.com/office/word/2010/wordprocessingShape" mc:Ignorable="w14 w15 w16se wp14">
   <w:body>
     <w:p>
       <w:pPr>
@@ -11,8 +11,6 @@
           <w:szCs w:val="32"/>
         </w:rPr>
       </w:pPr>
-      <w:bookmarkStart w:id="0" w:name="_GoBack"/>
-      <w:bookmarkEnd w:id="0"/>
     </w:p>
     <w:p>
       <w:pPr>
@@ -88,8 +86,12 @@
       <w:r>
         <w:t xml:space="preserve"> done.</w:t>
       </w:r>
-    </w:p>
-    <w:p>
+      <w:r>
+        <w:br/>
+      </w:r>
+      <w:r>
+        <w:br/>
+      </w:r>
       <w:r>
         <w:rPr>
           <w:b/>
@@ -112,8 +114,16 @@
       <w:r>
         <w:t>stored in the system’s database.</w:t>
       </w:r>
-    </w:p>
-    <w:p>
+      <w:r>
+        <w:br/>
+      </w:r>
+      <w:r>
+        <w:rPr>
+          <w:b/>
+          <w:bCs/>
+        </w:rPr>
+        <w:br/>
+      </w:r>
       <w:r>
         <w:rPr>
           <w:b/>
@@ -128,7 +138,18 @@
         <w:t>Information of the registered user</w:t>
       </w:r>
       <w:r>
-        <w:t xml:space="preserve"> containing their username </w:t>
+        <w:t xml:space="preserve"> containing their username</w:t>
+      </w:r>
+      <w:r>
+        <w:t xml:space="preserve">, password, </w:t>
+      </w:r>
+      <w:proofErr w:type="gramStart"/>
+      <w:r>
+        <w:t>email</w:t>
+      </w:r>
+      <w:proofErr w:type="gramEnd"/>
+      <w:r>
+        <w:t xml:space="preserve"> </w:t>
       </w:r>
       <w:r>
         <w:t>and an avatar.</w:t>
@@ -137,6 +158,30 @@
         <w:br/>
       </w:r>
       <w:r>
+        <w:rPr>
+          <w:b/>
+          <w:bCs/>
+        </w:rPr>
+        <w:br/>
+      </w:r>
+      <w:r>
+        <w:rPr>
+          <w:b/>
+          <w:bCs/>
+        </w:rPr>
+        <w:t>Active User</w:t>
+      </w:r>
+      <w:r>
+        <w:t>: A registered user that is logged into the system.</w:t>
+      </w:r>
+      <w:r>
+        <w:br/>
+      </w:r>
+      <w:r>
+        <w:rPr>
+          <w:b/>
+          <w:bCs/>
+        </w:rPr>
         <w:br/>
       </w:r>
       <w:r>
@@ -153,10 +198,65 @@
         <w:t xml:space="preserve"> A group of registered users </w:t>
       </w:r>
       <w:r>
-        <w:t>all between a certain range of points.</w:t>
-      </w:r>
-    </w:p>
-    <w:p>
+        <w:t xml:space="preserve">all between a certain range of </w:t>
+      </w:r>
+      <w:r>
+        <w:t>credit</w:t>
+      </w:r>
+      <w:r>
+        <w:t>.</w:t>
+      </w:r>
+      <w:r>
+        <w:t xml:space="preserve"> The leagues are readjusted automatically every week </w:t>
+      </w:r>
+      <w:proofErr w:type="gramStart"/>
+      <w:r>
+        <w:t>in order to</w:t>
+      </w:r>
+      <w:proofErr w:type="gramEnd"/>
+      <w:r>
+        <w:t xml:space="preserve"> compensate for uneven distributions. </w:t>
+      </w:r>
+      <w:r>
+        <w:br/>
+      </w:r>
+      <w:r>
+        <w:rPr>
+          <w:b/>
+          <w:bCs/>
+        </w:rPr>
+        <w:br/>
+      </w:r>
+      <w:r>
+        <w:rPr>
+          <w:b/>
+          <w:bCs/>
+        </w:rPr>
+        <w:t>Game Preferences</w:t>
+      </w:r>
+      <w:r>
+        <w:t>: Information of the game, such as l</w:t>
+      </w:r>
+      <w:r>
+        <w:t xml:space="preserve">eague game type, buy-in policy, minimum bet, </w:t>
+      </w:r>
+      <w:r>
+        <w:t>etc.</w:t>
+      </w:r>
+      <w:r>
+        <w:rPr>
+          <w:b/>
+          <w:bCs/>
+        </w:rPr>
+        <w:br/>
+      </w:r>
+      <w:r>
+        <w:rPr>
+          <w:b/>
+          <w:bCs/>
+        </w:rPr>
+        <w:br/>
+      </w:r>
       <w:r>
         <w:rPr>
           <w:b/>
@@ -165,22 +265,51 @@
         <w:t>Game</w:t>
       </w:r>
       <w:r>
-        <w:t xml:space="preserve">: A complete round of poker with the </w:t>
-      </w:r>
-      <w:r>
-        <w:t>registered users that are connected to the game.</w:t>
-      </w:r>
-    </w:p>
-    <w:p>
-      <w:r>
-        <w:rPr>
-          <w:b/>
-          <w:bCs/>
-        </w:rPr>
-        <w:t xml:space="preserve">Game log: </w:t>
-      </w:r>
-      <w:r>
-        <w:t>A file that contains all the moves and data of a played game.</w:t>
+        <w:t xml:space="preserve">: A complete round of poker with </w:t>
+      </w:r>
+      <w:r>
+        <w:t>at least 2 and at most 8 playing users</w:t>
+      </w:r>
+      <w:r>
+        <w:t>.</w:t>
+      </w:r>
+      <w:r>
+        <w:br/>
+      </w:r>
+      <w:r>
+        <w:br/>
+      </w:r>
+      <w:r>
+        <w:rPr>
+          <w:b/>
+          <w:bCs/>
+        </w:rPr>
+        <w:t>Game log</w:t>
+      </w:r>
+      <w:r>
+        <w:rPr>
+          <w:b/>
+          <w:bCs/>
+        </w:rPr>
+        <w:t>ger</w:t>
+      </w:r>
+      <w:r>
+        <w:rPr>
+          <w:b/>
+          <w:bCs/>
+        </w:rPr>
+        <w:t xml:space="preserve">: </w:t>
+      </w:r>
+      <w:r>
+        <w:t>An object</w:t>
+      </w:r>
+      <w:r>
+        <w:t xml:space="preserve"> that contains all the moves and data of a </w:t>
+      </w:r>
+      <w:bookmarkStart w:id="0" w:name="_GoBack"/>
+      <w:bookmarkEnd w:id="0"/>
+      <w:r>
+        <w:t>played game.</w:t>
       </w:r>
       <w:r>
         <w:t xml:space="preserve"> Contains the actions performed by all players in the game, the cards dealt in each </w:t>
@@ -191,8 +320,12 @@
       <w:r>
         <w:t xml:space="preserve"> etc.</w:t>
       </w:r>
-    </w:p>
-    <w:p>
+      <w:r>
+        <w:br/>
+      </w:r>
+      <w:r>
+        <w:br/>
+      </w:r>
       <w:r>
         <w:rPr>
           <w:b/>
@@ -204,32 +337,51 @@
         <w:t>part of the system that maintains games</w:t>
       </w:r>
       <w:r>
-        <w:t>, leagues and statistics</w:t>
+        <w:t xml:space="preserve">, </w:t>
+      </w:r>
+      <w:proofErr w:type="gramStart"/>
+      <w:r>
+        <w:t>leagues</w:t>
+      </w:r>
+      <w:proofErr w:type="gramEnd"/>
+      <w:r>
+        <w:t xml:space="preserve"> and statistics</w:t>
       </w:r>
       <w:r>
         <w:t>.</w:t>
       </w:r>
-    </w:p>
-    <w:p>
-      <w:r>
-        <w:rPr>
-          <w:b/>
-          <w:bCs/>
-        </w:rPr>
-        <w:t>Game Preferences</w:t>
-      </w:r>
-      <w:r>
-        <w:t>: Information of the game, such as league game type, buy-in policy, etc.</w:t>
-      </w:r>
-      <w:r>
-        <w:br/>
-      </w:r>
-      <w:r>
-        <w:rPr>
-          <w:b/>
-          <w:bCs/>
-        </w:rPr>
-        <w:t>Player</w:t>
+      <w:r>
+        <w:br/>
+      </w:r>
+      <w:r>
+        <w:br/>
+      </w:r>
+      <w:r>
+        <w:rPr>
+          <w:b/>
+          <w:bCs/>
+        </w:rPr>
+        <w:t xml:space="preserve">Data Center: </w:t>
+      </w:r>
+      <w:r>
+        <w:t>Part of the system that connects to the data base.</w:t>
+      </w:r>
+      <w:r>
+        <w:br/>
+      </w:r>
+      <w:r>
+        <w:rPr>
+          <w:b/>
+          <w:bCs/>
+        </w:rPr>
+        <w:br/>
+      </w:r>
+      <w:r>
+        <w:rPr>
+          <w:b/>
+          <w:bCs/>
+        </w:rPr>
+        <w:t>Playing User</w:t>
       </w:r>
       <w:r>
         <w:t xml:space="preserve">: A registered user connected to a </w:t>
@@ -252,41 +404,18 @@
       <w:r>
         <w:t>.</w:t>
       </w:r>
-    </w:p>
-    <w:p>
-      <w:r>
-        <w:rPr>
-          <w:b/>
-          <w:bCs/>
-        </w:rPr>
-        <w:t xml:space="preserve">Highest ranking user: </w:t>
-      </w:r>
-      <w:r>
-        <w:t>The user who hol</w:t>
-      </w:r>
-      <w:r>
-        <w:t xml:space="preserve">ds the highest </w:t>
-      </w:r>
-      <w:proofErr w:type="gramStart"/>
-      <w:r>
-        <w:t>amount</w:t>
-      </w:r>
-      <w:proofErr w:type="gramEnd"/>
-      <w:r>
-        <w:t xml:space="preserve"> of tokens.</w:t>
-      </w:r>
-      <w:r>
-        <w:br/>
-      </w:r>
-      <w:r>
-        <w:br/>
-      </w:r>
-      <w:r>
-        <w:rPr>
-          <w:b/>
-          <w:bCs/>
-        </w:rPr>
-        <w:t>Spectator</w:t>
+      <w:r>
+        <w:br/>
+      </w:r>
+      <w:r>
+        <w:br/>
+      </w:r>
+      <w:r>
+        <w:rPr>
+          <w:b/>
+          <w:bCs/>
+        </w:rPr>
+        <w:t>Spectating User</w:t>
       </w:r>
       <w:r>
         <w:t xml:space="preserve">: A registered user connected to a </w:t>
@@ -320,7 +449,22 @@
         <w:t>:</w:t>
       </w:r>
       <w:r>
-        <w:t xml:space="preserve"> The player in the game marked with a D. </w:t>
+        <w:t xml:space="preserve"> The player in the game </w:t>
+      </w:r>
+      <w:r>
+        <w:t xml:space="preserve">that </w:t>
+      </w:r>
+      <w:r>
+        <w:t>decides where the small/big blind players are</w:t>
+      </w:r>
+      <w:r>
+        <w:t>.</w:t>
+      </w:r>
+      <w:r>
+        <w:t xml:space="preserve"> This player is rotated every round.</w:t>
+      </w:r>
+      <w:r>
+        <w:t xml:space="preserve"> </w:t>
       </w:r>
       <w:r>
         <w:br/>
@@ -392,14 +536,7 @@
           <w:b/>
           <w:bCs/>
         </w:rPr>
-        <w:t>Token</w:t>
-      </w:r>
-      <w:r>
-        <w:rPr>
-          <w:b/>
-          <w:bCs/>
-        </w:rPr>
-        <w:t>s</w:t>
+        <w:t>Credit</w:t>
       </w:r>
       <w:r>
         <w:t>: The currency used in the game to place bets.</w:t>
@@ -426,36 +563,31 @@
       <w:r>
         <w:t>sets of 13 cards each.</w:t>
       </w:r>
-    </w:p>
-    <w:p>
-      <w:r>
-        <w:rPr>
-          <w:b/>
-          <w:bCs/>
-        </w:rPr>
-        <w:t>Data</w:t>
-      </w:r>
-      <w:r>
-        <w:rPr>
-          <w:b/>
-          <w:bCs/>
-        </w:rPr>
-        <w:t xml:space="preserve"> Center: </w:t>
-      </w:r>
-      <w:r>
-        <w:t>Part of the system that co</w:t>
-      </w:r>
-      <w:r>
-        <w:t>nnects to</w:t>
-      </w:r>
-      <w:r>
-        <w:t xml:space="preserve"> the</w:t>
-      </w:r>
-      <w:r>
-        <w:t xml:space="preserve"> data base</w:t>
-      </w:r>
-      <w:r>
-        <w:t>.</w:t>
+      <w:r>
+        <w:br/>
+      </w:r>
+      <w:r>
+        <w:br/>
+      </w:r>
+      <w:r>
+        <w:rPr>
+          <w:b/>
+          <w:bCs/>
+        </w:rPr>
+        <w:lastRenderedPageBreak/>
+        <w:t>User statistics</w:t>
+      </w:r>
+      <w:r>
+        <w:t xml:space="preserve">: </w:t>
+      </w:r>
+      <w:r>
+        <w:t>An object which contains the user profile’s win rate, number of games played, total gross profit, highest cash gain in game, and average gross profit.</w:t>
+      </w:r>
+      <w:r>
+        <w:br/>
+      </w:r>
+      <w:r>
+        <w:br/>
       </w:r>
     </w:p>
     <w:sectPr>
@@ -469,7 +601,7 @@
 </file>
 
 <file path=word/numbering.xml><?xml version="1.0" encoding="utf-8"?>
-<w:numbering xmlns:wpc="http://schemas.microsoft.com/office/word/2010/wordprocessingCanvas" xmlns:cx="http://schemas.microsoft.com/office/drawing/2014/chartex" xmlns:cx1="http://schemas.microsoft.com/office/drawing/2015/9/8/chartex" xmlns:cx2="http://schemas.microsoft.com/office/drawing/2015/10/21/chartex" xmlns:cx3="http://schemas.microsoft.com/office/drawing/2016/5/9/chartex" xmlns:cx4="http://schemas.microsoft.com/office/drawing/2016/5/10/chartex" xmlns:cx5="http://schemas.microsoft.com/office/drawing/2016/5/11/chartex" xmlns:mc="http://schemas.openxmlformats.org/markup-compatibility/2006" xmlns:o="urn:schemas-microsoft-com:office:office" xmlns:r="http://schemas.openxmlformats.org/officeDocument/2006/relationships" xmlns:m="http://schemas.openxmlformats.org/officeDocument/2006/math" xmlns:v="urn:schemas-microsoft-com:vml" xmlns:wp14="http://schemas.microsoft.com/office/word/2010/wordprocessingDrawing" xmlns:wp="http://schemas.openxmlformats.org/drawingml/2006/wordprocessingDrawing" xmlns:w10="urn:schemas-microsoft-com:office:word" xmlns:w="http://schemas.openxmlformats.org/wordprocessingml/2006/main" xmlns:w14="http://schemas.microsoft.com/office/word/2010/wordml" xmlns:w15="http://schemas.microsoft.com/office/word/2012/wordml" xmlns:w16se="http://schemas.microsoft.com/office/word/2015/wordml/symex" xmlns:wpg="http://schemas.microsoft.com/office/word/2010/wordprocessingGroup" xmlns:wpi="http://schemas.microsoft.com/office/word/2010/wordprocessingInk" xmlns:wne="http://schemas.microsoft.com/office/word/2006/wordml" xmlns:wps="http://schemas.microsoft.com/office/word/2010/wordprocessingShape" mc:Ignorable="w14 w15 w16se wp14">
+<w:numbering xmlns:wpc="http://schemas.microsoft.com/office/word/2010/wordprocessingCanvas" xmlns:cx="http://schemas.microsoft.com/office/drawing/2014/chartex" xmlns:cx1="http://schemas.microsoft.com/office/drawing/2015/9/8/chartex" xmlns:cx2="http://schemas.microsoft.com/office/drawing/2015/10/21/chartex" xmlns:cx3="http://schemas.microsoft.com/office/drawing/2016/5/9/chartex" xmlns:cx4="http://schemas.microsoft.com/office/drawing/2016/5/10/chartex" xmlns:cx5="http://schemas.microsoft.com/office/drawing/2016/5/11/chartex" xmlns:cx6="http://schemas.microsoft.com/office/drawing/2016/5/12/chartex" xmlns:cx7="http://schemas.microsoft.com/office/drawing/2016/5/13/chartex" xmlns:cx8="http://schemas.microsoft.com/office/drawing/2016/5/14/chartex" xmlns:mc="http://schemas.openxmlformats.org/markup-compatibility/2006" xmlns:aink="http://schemas.microsoft.com/office/drawing/2016/ink" xmlns:o="urn:schemas-microsoft-com:office:office" xmlns:r="http://schemas.openxmlformats.org/officeDocument/2006/relationships" xmlns:m="http://schemas.openxmlformats.org/officeDocument/2006/math" xmlns:v="urn:schemas-microsoft-com:vml" xmlns:wp14="http://schemas.microsoft.com/office/word/2010/wordprocessingDrawing" xmlns:wp="http://schemas.openxmlformats.org/drawingml/2006/wordprocessingDrawing" xmlns:w10="urn:schemas-microsoft-com:office:word" xmlns:w="http://schemas.openxmlformats.org/wordprocessingml/2006/main" xmlns:w14="http://schemas.microsoft.com/office/word/2010/wordml" xmlns:w15="http://schemas.microsoft.com/office/word/2012/wordml" xmlns:w16se="http://schemas.microsoft.com/office/word/2015/wordml/symex" xmlns:wpg="http://schemas.microsoft.com/office/word/2010/wordprocessingGroup" xmlns:wpi="http://schemas.microsoft.com/office/word/2010/wordprocessingInk" xmlns:wne="http://schemas.microsoft.com/office/word/2006/wordml" xmlns:wps="http://schemas.microsoft.com/office/word/2010/wordprocessingShape" mc:Ignorable="w14 w15 w16se wp14">
   <w:abstractNum w:abstractNumId="0" w15:restartNumberingAfterBreak="0">
     <w:nsid w:val="5C2C5148"/>
     <w:multiLevelType w:val="hybridMultilevel"/>
@@ -982,17 +1114,17 @@
     <w:lsdException w:name="Smart Hyperlink" w:semiHidden="1" w:unhideWhenUsed="1"/>
     <w:lsdException w:name="Hashtag" w:semiHidden="1" w:unhideWhenUsed="1"/>
   </w:latentStyles>
-  <w:style w:type="paragraph" w:default="1" w:styleId="a">
+  <w:style w:type="paragraph" w:default="1" w:styleId="Normal">
     <w:name w:val="Normal"/>
     <w:qFormat/>
   </w:style>
-  <w:style w:type="character" w:default="1" w:styleId="a0">
+  <w:style w:type="character" w:default="1" w:styleId="DefaultParagraphFont">
     <w:name w:val="Default Paragraph Font"/>
     <w:uiPriority w:val="1"/>
     <w:semiHidden/>
     <w:unhideWhenUsed/>
   </w:style>
-  <w:style w:type="table" w:default="1" w:styleId="a1">
+  <w:style w:type="table" w:default="1" w:styleId="TableNormal">
     <w:name w:val="Normal Table"/>
     <w:uiPriority w:val="99"/>
     <w:semiHidden/>
@@ -1007,15 +1139,15 @@
       </w:tblCellMar>
     </w:tblPr>
   </w:style>
-  <w:style w:type="numbering" w:default="1" w:styleId="a2">
+  <w:style w:type="numbering" w:default="1" w:styleId="NoList">
     <w:name w:val="No List"/>
     <w:uiPriority w:val="99"/>
     <w:semiHidden/>
     <w:unhideWhenUsed/>
   </w:style>
-  <w:style w:type="paragraph" w:styleId="a3">
+  <w:style w:type="paragraph" w:styleId="ListParagraph">
     <w:name w:val="List Paragraph"/>
-    <w:basedOn w:val="a"/>
+    <w:basedOn w:val="Normal"/>
     <w:uiPriority w:val="34"/>
     <w:qFormat/>
     <w:rsid w:val="00CF7F1F"/>
